--- a/public/assets/tech.docx
+++ b/public/assets/tech.docx
@@ -795,7 +795,7 @@
                 <w:sz w:val="20"/>
                 <w:shd w:val="clear" w:color="auto" w:fill="D0DFE3"/>
               </w:rPr>
-              <w:t>ROUND 1 : 6</w:t>
+              <w:t>ROUND 1 : 9</w:t>
             </w:r>
             <w:r>
               <w:rPr>
@@ -868,7 +868,7 @@
                 <w:sz w:val="20"/>
                 <w:shd w:val="clear" w:color="auto" w:fill="F9CB9C"/>
               </w:rPr>
-              <w:t>ROUND 2 : 6</w:t>
+              <w:t>ROUND 2 : 9</w:t>
             </w:r>
             <w:r>
               <w:rPr>
@@ -1003,7 +1003,7 @@
               <w:rPr>
                 <w:b/>
               </w:rPr>
-              <w:t>8</w:t>
+              <w:t>9</w:t>
             </w:r>
             <w:r>
               <w:rPr>
@@ -1779,7 +1779,7 @@
                 <w:sz w:val="20"/>
                 <w:shd w:val="clear" w:color="auto" w:fill="D0DFE3"/>
               </w:rPr>
-              <w:t>ROUND 1 : 7</w:t>
+              <w:t>ROUND 1 : 8</w:t>
             </w:r>
             <w:r>
               <w:rPr>
@@ -1835,7 +1835,7 @@
                 <w:sz w:val="20"/>
                 <w:shd w:val="clear" w:color="auto" w:fill="F9CB9C"/>
               </w:rPr>
-              <w:t>ROUND 2 : 8</w:t>
+              <w:t>ROUND 2 : 9</w:t>
             </w:r>
             <w:r>
               <w:rPr>
@@ -5514,7 +5514,7 @@
           <w:sz w:val="24"/>
           <w:szCs w:val="24"/>
         </w:rPr>
-        <w:t>6</w:t>
+        <w:t>9</w:t>
       </w:r>
       <w:r>
         <w:rPr>
@@ -5559,7 +5559,7 @@
           <w:sz w:val="24"/>
           <w:szCs w:val="24"/>
         </w:rPr>
-        <w:t>6</w:t>
+        <w:t>9</w:t>
       </w:r>
       <w:r>
         <w:rPr>
@@ -6599,7 +6599,7 @@
           <w:sz w:val="28"/>
           <w:szCs w:val="28"/>
         </w:rPr>
-        <w:t>Date:​ 08</w:t>
+        <w:t>Date:​ 09</w:t>
       </w:r>
       <w:r>
         <w:rPr>
@@ -9581,7 +9581,7 @@
           <w:sz w:val="28"/>
           <w:szCs w:val="28"/>
         </w:rPr>
-        <w:t xml:space="preserve"> Round 1: 7</w:t>
+        <w:t xml:space="preserve"> Round 1: 8</w:t>
       </w:r>
       <w:r>
         <w:rPr>
@@ -9627,33 +9627,15 @@
           <w:sz w:val="28"/>
           <w:szCs w:val="28"/>
         </w:rPr>
-        <w:t xml:space="preserve">          Round 2: 8</w:t>
-      </w:r>
-      <w:r>
-        <w:rPr>
-          <w:rFonts w:ascii="Times New Roman" w:hAnsi="Times New Roman" w:cs="Times New Roman"/>
-          <w:sz w:val="28"/>
-          <w:szCs w:val="28"/>
-        </w:rPr>
-        <w:t xml:space="preserve">th </w:t>
-      </w:r>
-      <w:proofErr w:type="gramStart"/>
-      <w:r>
-        <w:rPr>
-          <w:rFonts w:ascii="Times New Roman" w:hAnsi="Times New Roman" w:cs="Times New Roman"/>
-          <w:sz w:val="28"/>
-          <w:szCs w:val="28"/>
-        </w:rPr>
-        <w:t>FEB(</w:t>
-      </w:r>
-      <w:proofErr w:type="gramEnd"/>
-      <w:r>
-        <w:rPr>
-          <w:rFonts w:ascii="Times New Roman" w:hAnsi="Times New Roman" w:cs="Times New Roman"/>
-          <w:sz w:val="28"/>
-          <w:szCs w:val="28"/>
-        </w:rPr>
-        <w:t>10 AM to 1PM)</w:t>
+        <w:t xml:space="preserve">          Round 2: 9</w:t>
+      </w:r>
+      <w:r>
+        <w:rPr>
+          <w:rFonts w:ascii="Times New Roman" w:hAnsi="Times New Roman" w:cs="Times New Roman"/>
+          <w:sz w:val="28"/>
+          <w:szCs w:val="28"/>
+        </w:rPr>
+        <w:t>th FEB(10 AM to 1PM)</w:t>
       </w:r>
     </w:p>
     <w:p>
